--- a/allPDF/各大环境搭建/calterah demo的坑.docx
+++ b/allPDF/各大环境搭建/calterah demo的坑.docx
@@ -467,8 +467,6 @@
         </w:rPr>
         <w:t>0x0断电上电debug</w:t>
       </w:r>
-      <w:bookmarkStart w:id="0" w:name="_GoBack"/>
-      <w:bookmarkEnd w:id="0"/>
     </w:p>
     <w:p>
       <w:pPr>
@@ -667,6 +665,26 @@
           <w:lang w:val="en-US" w:eastAsia="zh-CN"/>
         </w:rPr>
       </w:pPr>
+      <w:r>
+        <w:rPr>
+          <w:rFonts w:hint="eastAsia"/>
+          <w:b/>
+          <w:bCs/>
+          <w:lang w:val="en-US" w:eastAsia="zh-CN"/>
+        </w:rPr>
+        <w:t>5.debug不能使用1k波特率，烧录才可以看到1kMPps的</w:t>
+      </w:r>
+      <w:bookmarkStart w:id="0" w:name="_GoBack"/>
+      <w:bookmarkEnd w:id="0"/>
+      <w:r>
+        <w:rPr>
+          <w:rFonts w:hint="eastAsia"/>
+          <w:b/>
+          <w:bCs/>
+          <w:lang w:val="en-US" w:eastAsia="zh-CN"/>
+        </w:rPr>
+        <w:t>can消息</w:t>
+      </w:r>
     </w:p>
     <w:sectPr>
       <w:pgSz w:w="11906" w:h="16838"/>

--- a/allPDF/各大环境搭建/calterah demo的坑.docx
+++ b/allPDF/各大环境搭建/calterah demo的坑.docx
@@ -650,6 +650,15 @@
           <w:lang w:val="en-US" w:eastAsia="zh-CN"/>
         </w:rPr>
       </w:pPr>
+      <w:r>
+        <w:rPr>
+          <w:rFonts w:hint="eastAsia"/>
+          <w:lang w:val="en-US" w:eastAsia="zh-CN"/>
+        </w:rPr>
+        <w:t>没有烧boot</w:t>
+      </w:r>
+      <w:bookmarkStart w:id="0" w:name="_GoBack"/>
+      <w:bookmarkEnd w:id="0"/>
     </w:p>
     <w:p>
       <w:pPr>
@@ -672,18 +681,7 @@
           <w:bCs/>
           <w:lang w:val="en-US" w:eastAsia="zh-CN"/>
         </w:rPr>
-        <w:t>5.debug不能使用1k波特率，烧录才可以看到1kMPps的</w:t>
-      </w:r>
-      <w:bookmarkStart w:id="0" w:name="_GoBack"/>
-      <w:bookmarkEnd w:id="0"/>
-      <w:r>
-        <w:rPr>
-          <w:rFonts w:hint="eastAsia"/>
-          <w:b/>
-          <w:bCs/>
-          <w:lang w:val="en-US" w:eastAsia="zh-CN"/>
-        </w:rPr>
-        <w:t>can消息</w:t>
+        <w:t>5.debug不能使用1k波特率，烧录才可以看到1kMPps的can消息</w:t>
       </w:r>
     </w:p>
     <w:sectPr>
@@ -866,7 +864,7 @@
     <w:lsdException w:qFormat="1" w:unhideWhenUsed="0" w:uiPriority="10" w:semiHidden="0" w:name="Title"/>
     <w:lsdException w:uiPriority="99" w:name="Closing"/>
     <w:lsdException w:uiPriority="99" w:name="Signature"/>
-    <w:lsdException w:uiPriority="1" w:name="Default Paragraph Font"/>
+    <w:lsdException w:qFormat="1" w:uiPriority="1" w:name="Default Paragraph Font"/>
     <w:lsdException w:uiPriority="99" w:name="Body Text"/>
     <w:lsdException w:uiPriority="99" w:name="Body Text Indent"/>
     <w:lsdException w:uiPriority="99" w:name="List Continue"/>
@@ -1071,6 +1069,7 @@
     <w:name w:val="Default Paragraph Font"/>
     <w:semiHidden/>
     <w:unhideWhenUsed/>
+    <w:qFormat/>
     <w:uiPriority w:val="1"/>
   </w:style>
   <w:style w:type="table" w:default="1" w:styleId="2">
